--- a/tests/Support/empty.docx
+++ b/tests/Support/empty.docx
@@ -7,35 +7,14 @@
         <w:pStyle w:val="Normal"/>
         <w:bidi w:val="0"/>
         <w:jc w:val="left"/>
-        <w:rPr/>
-      </w:pPr>
-      <w:r>
         <w:rPr>
-          <w:u w:val="single"/>
-        </w:rPr>
-        <w:t>Take this</w:t>
-      </w:r>
-      <w:r>
-        <w:rPr/>
-        <w:t xml:space="preserve"> </w:t>
-      </w:r>
-      <w:r>
-        <w:rPr>
-          <w:i/>
-          <w:iCs/>
-        </w:rPr>
-        <w:t xml:space="preserve">kiss upon </w:t>
-      </w:r>
-      <w:r>
-        <w:rPr/>
-        <w:t xml:space="preserve">a </w:t>
-      </w:r>
-      <w:r>
-        <w:rPr>
+          <w:b/>
           <w:b/>
           <w:bCs/>
         </w:rPr>
-        <w:t>brow</w:t>
+      </w:pPr>
+      <w:r>
+        <w:rPr/>
       </w:r>
     </w:p>
     <w:sectPr>
